--- a/01. Modelado de Negocio/Casos de uso/23_Realizar_Pago_a_proveedores.docx
+++ b/01. Modelado de Negocio/Casos de uso/23_Realizar_Pago_a_proveedores.docx
@@ -35,6 +35,7 @@
                 <w:b/>
               </w:rPr>
             </w:pPr>
+            <w:bookmarkStart w:id="0" w:name="_GoBack" w:colFirst="0" w:colLast="0"/>
             <w:r>
               <w:rPr>
                 <w:b/>
@@ -164,8 +165,6 @@
             <w:r>
               <w:t>23</w:t>
             </w:r>
-            <w:bookmarkStart w:id="0" w:name="_GoBack"/>
-            <w:bookmarkEnd w:id="0"/>
           </w:p>
         </w:tc>
       </w:tr>
@@ -492,6 +491,7 @@
           </w:p>
         </w:tc>
       </w:tr>
+      <w:bookmarkEnd w:id="0"/>
     </w:tbl>
     <w:p/>
     <w:sectPr>

--- a/01. Modelado de Negocio/Casos de uso/23_Realizar_Pago_a_proveedores.docx
+++ b/01. Modelado de Negocio/Casos de uso/23_Realizar_Pago_a_proveedores.docx
@@ -4,7 +4,7 @@
   <w:body>
     <w:tbl>
       <w:tblPr>
-        <w:tblStyle w:val="Tablaconcuadrcula"/>
+        <w:tblStyle w:val="TableGrid"/>
         <w:tblW w:w="8613" w:type="dxa"/>
         <w:tblLayout w:type="fixed"/>
         <w:tblLook w:val="04A0" w:firstRow="1" w:lastRow="0" w:firstColumn="1" w:lastColumn="0" w:noHBand="0" w:noVBand="1"/>
@@ -35,7 +35,6 @@
                 <w:b/>
               </w:rPr>
             </w:pPr>
-            <w:bookmarkStart w:id="0" w:name="_GoBack" w:colFirst="0" w:colLast="0"/>
             <w:r>
               <w:rPr>
                 <w:b/>
@@ -436,31 +435,16 @@
               <w:t>El CU comienza cuando el</w:t>
             </w:r>
             <w:r>
-              <w:t xml:space="preserve"> Encargado de Compras, según la factura del</w:t>
-            </w:r>
-            <w:r>
-              <w:t xml:space="preserve"> proveedor, decide realizar el pago de un pedido. El En</w:t>
-            </w:r>
-            <w:r>
-              <w:t xml:space="preserve">cargado de Compras consulta las </w:t>
-            </w:r>
-            <w:r>
-              <w:t>facturas de las compras</w:t>
-            </w:r>
-            <w:r>
-              <w:t xml:space="preserve"> correspondiente</w:t>
-            </w:r>
-            <w:r>
-              <w:t>s</w:t>
-            </w:r>
-            <w:r>
-              <w:t xml:space="preserve"> para determinar el importe a pagar</w:t>
-            </w:r>
-            <w:r>
-              <w:t xml:space="preserve"> al proveedor</w:t>
-            </w:r>
-            <w:r>
-              <w:t>. El Encargado de C</w:t>
+              <w:t xml:space="preserve"> Encargado de Compras, </w:t>
+            </w:r>
+            <w:r>
+              <w:t>Según el monto del pedido acordado con el proveedor</w:t>
+            </w:r>
+            <w:r>
+              <w:t xml:space="preserve">, decide realizar el pago de un pedido. </w:t>
+            </w:r>
+            <w:r>
+              <w:t>El Encargado de C</w:t>
             </w:r>
             <w:r>
               <w:t xml:space="preserve">ompras realiza la transferencia bancaria y </w:t>
@@ -472,17 +456,22 @@
               <w:t xml:space="preserve"> el recibo de la misma</w:t>
             </w:r>
             <w:r>
-              <w:t>.</w:t>
+              <w:t xml:space="preserve"> registrando la fecha de la transferencia, el banco, sucursal y cuenta de origen, el banco, sucursal y cuenta de destino, la persona o empresa destinatario.</w:t>
             </w:r>
             <w:r>
               <w:t xml:space="preserve"> </w:t>
             </w:r>
             <w:r>
-              <w:t xml:space="preserve">Cabe aclarar que las facturas se pagan </w:t>
+              <w:t>Cabe aclarar que las Órdenes de Compra se pagan</w:t>
+            </w:r>
+            <w:r>
+              <w:t xml:space="preserve"> </w:t>
             </w:r>
             <w:r>
               <w:t>de forma completa.</w:t>
             </w:r>
+            <w:bookmarkStart w:id="0" w:name="_GoBack"/>
+            <w:bookmarkEnd w:id="0"/>
           </w:p>
           <w:p>
             <w:r>
@@ -491,7 +480,6 @@
           </w:p>
         </w:tc>
       </w:tr>
-      <w:bookmarkEnd w:id="0"/>
     </w:tbl>
     <w:p/>
     <w:sectPr>
@@ -664,13 +652,13 @@
     <w:name w:val="Normal"/>
     <w:qFormat/>
   </w:style>
-  <w:style w:type="character" w:default="1" w:styleId="Fuentedeprrafopredeter">
+  <w:style w:type="character" w:default="1" w:styleId="DefaultParagraphFont">
     <w:name w:val="Default Paragraph Font"/>
     <w:uiPriority w:val="1"/>
     <w:semiHidden/>
     <w:unhideWhenUsed/>
   </w:style>
-  <w:style w:type="table" w:default="1" w:styleId="Tablanormal">
+  <w:style w:type="table" w:default="1" w:styleId="TableNormal">
     <w:name w:val="Normal Table"/>
     <w:uiPriority w:val="99"/>
     <w:semiHidden/>
@@ -685,15 +673,15 @@
       </w:tblCellMar>
     </w:tblPr>
   </w:style>
-  <w:style w:type="numbering" w:default="1" w:styleId="Sinlista">
+  <w:style w:type="numbering" w:default="1" w:styleId="NoList">
     <w:name w:val="No List"/>
     <w:uiPriority w:val="99"/>
     <w:semiHidden/>
     <w:unhideWhenUsed/>
   </w:style>
-  <w:style w:type="table" w:styleId="Tablaconcuadrcula">
+  <w:style w:type="table" w:styleId="TableGrid">
     <w:name w:val="Table Grid"/>
-    <w:basedOn w:val="Tablanormal"/>
+    <w:basedOn w:val="TableNormal"/>
     <w:uiPriority w:val="59"/>
     <w:rsid w:val="00D842C6"/>
     <w:pPr>
@@ -880,13 +868,13 @@
     <w:name w:val="Normal"/>
     <w:qFormat/>
   </w:style>
-  <w:style w:type="character" w:default="1" w:styleId="Fuentedeprrafopredeter">
+  <w:style w:type="character" w:default="1" w:styleId="DefaultParagraphFont">
     <w:name w:val="Default Paragraph Font"/>
     <w:uiPriority w:val="1"/>
     <w:semiHidden/>
     <w:unhideWhenUsed/>
   </w:style>
-  <w:style w:type="table" w:default="1" w:styleId="Tablanormal">
+  <w:style w:type="table" w:default="1" w:styleId="TableNormal">
     <w:name w:val="Normal Table"/>
     <w:uiPriority w:val="99"/>
     <w:semiHidden/>
@@ -901,15 +889,15 @@
       </w:tblCellMar>
     </w:tblPr>
   </w:style>
-  <w:style w:type="numbering" w:default="1" w:styleId="Sinlista">
+  <w:style w:type="numbering" w:default="1" w:styleId="NoList">
     <w:name w:val="No List"/>
     <w:uiPriority w:val="99"/>
     <w:semiHidden/>
     <w:unhideWhenUsed/>
   </w:style>
-  <w:style w:type="table" w:styleId="Tablaconcuadrcula">
+  <w:style w:type="table" w:styleId="TableGrid">
     <w:name w:val="Table Grid"/>
-    <w:basedOn w:val="Tablanormal"/>
+    <w:basedOn w:val="TableNormal"/>
     <w:uiPriority w:val="59"/>
     <w:rsid w:val="00D842C6"/>
     <w:pPr>
